--- a/HN_KS24_CNTT1_IT108_Session03.docx
+++ b/HN_KS24_CNTT1_IT108_Session03.docx
@@ -10343,6 +10343,14 @@
                 <w:szCs w:val="32"/>
               </w:rPr>
             </w:pPr>
+            <w:r>
+              <w:rPr>
+                <w:color w:val="000000" w:themeColor="text1"/>
+                <w:sz w:val="32"/>
+                <w:szCs w:val="32"/>
+              </w:rPr>
+              <w:t>S</w:t>
+            </w:r>
           </w:p>
         </w:tc>
         <w:tc>
@@ -10402,6 +10410,14 @@
                 <w:szCs w:val="32"/>
               </w:rPr>
             </w:pPr>
+            <w:r>
+              <w:rPr>
+                <w:color w:val="000000" w:themeColor="text1"/>
+                <w:sz w:val="32"/>
+                <w:szCs w:val="32"/>
+              </w:rPr>
+              <w:t>S</w:t>
+            </w:r>
           </w:p>
         </w:tc>
         <w:tc>
@@ -10461,6 +10477,14 @@
                 <w:szCs w:val="32"/>
               </w:rPr>
             </w:pPr>
+            <w:r>
+              <w:rPr>
+                <w:color w:val="000000" w:themeColor="text1"/>
+                <w:sz w:val="32"/>
+                <w:szCs w:val="32"/>
+              </w:rPr>
+              <w:t>M</w:t>
+            </w:r>
           </w:p>
         </w:tc>
         <w:tc>
@@ -10520,6 +10544,14 @@
                 <w:szCs w:val="32"/>
               </w:rPr>
             </w:pPr>
+            <w:r>
+              <w:rPr>
+                <w:color w:val="000000" w:themeColor="text1"/>
+                <w:sz w:val="32"/>
+                <w:szCs w:val="32"/>
+              </w:rPr>
+              <w:t>M</w:t>
+            </w:r>
           </w:p>
         </w:tc>
         <w:tc>
@@ -10579,6 +10611,14 @@
                 <w:szCs w:val="32"/>
               </w:rPr>
             </w:pPr>
+            <w:r>
+              <w:rPr>
+                <w:color w:val="000000" w:themeColor="text1"/>
+                <w:sz w:val="32"/>
+                <w:szCs w:val="32"/>
+              </w:rPr>
+              <w:t>S</w:t>
+            </w:r>
           </w:p>
         </w:tc>
         <w:tc>
@@ -10638,6 +10678,14 @@
                 <w:szCs w:val="32"/>
               </w:rPr>
             </w:pPr>
+            <w:r>
+              <w:rPr>
+                <w:color w:val="000000" w:themeColor="text1"/>
+                <w:sz w:val="32"/>
+                <w:szCs w:val="32"/>
+              </w:rPr>
+              <w:t>S</w:t>
+            </w:r>
           </w:p>
         </w:tc>
         <w:tc>
@@ -10697,6 +10745,14 @@
                 <w:szCs w:val="32"/>
               </w:rPr>
             </w:pPr>
+            <w:r>
+              <w:rPr>
+                <w:color w:val="000000" w:themeColor="text1"/>
+                <w:sz w:val="32"/>
+                <w:szCs w:val="32"/>
+              </w:rPr>
+              <w:t>S</w:t>
+            </w:r>
           </w:p>
         </w:tc>
         <w:tc>
@@ -10756,6 +10812,14 @@
                 <w:szCs w:val="32"/>
               </w:rPr>
             </w:pPr>
+            <w:r>
+              <w:rPr>
+                <w:color w:val="000000" w:themeColor="text1"/>
+                <w:sz w:val="32"/>
+                <w:szCs w:val="32"/>
+              </w:rPr>
+              <w:t>M</w:t>
+            </w:r>
           </w:p>
         </w:tc>
         <w:tc>
